--- a/shcherbinina-yelyzaveta/doc/shcherbinina05/shcherbinina05.docx
+++ b/shcherbinina-yelyzaveta/doc/shcherbinina05/shcherbinina05.docx
@@ -18,8 +18,10 @@
           <w:sz w:val="28"/>
           <w:lang w:val="uk-UA"/>
         </w:rPr>
-        <w:t>СТАТИЧНІ МЕТОДИ, ПЕРЕВАНТАЖЕННЯ ОПЕРАТОРІВ ТА МЕТОДІВ</w:t>
-      </w:r>
+        <w:t>АБСТРАКТНІ КЛАСИ, ІНТЕРФЕЙСИ, СЕРІАЛІЗАЦІЯ</w:t>
+      </w:r>
+      <w:bookmarkStart w:id="0" w:name="_GoBack"/>
+      <w:bookmarkEnd w:id="0"/>
     </w:p>
     <w:p>
       <w:pPr>
@@ -3114,6 +3116,7 @@
         <w:rPr>
           <w:rFonts w:ascii="Times New Roman" w:hAnsi="Times New Roman" w:cs="Times New Roman"/>
           <w:sz w:val="28"/>
+          <w:lang w:val="en-US"/>
         </w:rPr>
       </w:pPr>
       <w:r>
@@ -3130,20 +3133,13 @@
           <w:sz w:val="28"/>
           <w:lang w:val="uk-UA"/>
         </w:rPr>
-        <w:t xml:space="preserve"> </w:t>
-      </w:r>
-      <w:r>
-        <w:rPr>
-          <w:rFonts w:ascii="Times New Roman" w:hAnsi="Times New Roman" w:cs="Times New Roman"/>
-          <w:sz w:val="28"/>
-          <w:lang w:val="uk-UA"/>
-        </w:rPr>
-        <w:t>запису у файл</w:t>
-      </w:r>
-      <w:r>
-        <w:rPr>
-          <w:rFonts w:ascii="Times New Roman" w:hAnsi="Times New Roman" w:cs="Times New Roman"/>
-          <w:sz w:val="28"/>
+        <w:t xml:space="preserve"> запису у файл</w:t>
+      </w:r>
+      <w:r>
+        <w:rPr>
+          <w:rFonts w:ascii="Times New Roman" w:hAnsi="Times New Roman" w:cs="Times New Roman"/>
+          <w:sz w:val="28"/>
+          <w:lang w:val="en-US"/>
         </w:rPr>
         <w:t>:</w:t>
       </w:r>
@@ -3816,6 +3812,7 @@
         <w:rPr>
           <w:rFonts w:ascii="Times New Roman" w:hAnsi="Times New Roman" w:cs="Times New Roman"/>
           <w:sz w:val="28"/>
+          <w:lang w:val="en-US"/>
         </w:rPr>
       </w:pPr>
       <w:r>
@@ -3857,6 +3854,7 @@
         <w:rPr>
           <w:rFonts w:ascii="Times New Roman" w:hAnsi="Times New Roman" w:cs="Times New Roman"/>
           <w:sz w:val="28"/>
+          <w:lang w:val="en-US"/>
         </w:rPr>
         <w:t>:</w:t>
       </w:r>
@@ -6044,6 +6042,7 @@
           <w:sz w:val="19"/>
           <w:szCs w:val="19"/>
           <w:highlight w:val="white"/>
+          <w:lang w:val="en-US"/>
         </w:rPr>
       </w:pPr>
       <w:proofErr w:type="spellStart"/>
@@ -6066,6 +6065,7 @@
           <w:sz w:val="19"/>
           <w:szCs w:val="19"/>
           <w:highlight w:val="white"/>
+          <w:lang w:val="en-US"/>
         </w:rPr>
         <w:t xml:space="preserve"> </w:t>
       </w:r>
@@ -6088,6 +6088,7 @@
           <w:sz w:val="19"/>
           <w:szCs w:val="19"/>
           <w:highlight w:val="white"/>
+          <w:lang w:val="en-US"/>
         </w:rPr>
         <w:t>(</w:t>
       </w:r>
@@ -6099,6 +6100,7 @@
           <w:sz w:val="19"/>
           <w:szCs w:val="19"/>
           <w:highlight w:val="white"/>
+          <w:lang w:val="en-US"/>
         </w:rPr>
         <w:t>) {</w:t>
       </w:r>
@@ -6125,6 +6127,7 @@
           <w:sz w:val="19"/>
           <w:szCs w:val="19"/>
           <w:highlight w:val="white"/>
+          <w:lang w:val="en-US"/>
         </w:rPr>
         <w:tab/>
       </w:r>
@@ -8250,31 +8253,7 @@
           <w:sz w:val="28"/>
           <w:lang w:val="uk-UA"/>
         </w:rPr>
-        <w:t>Рисунок 3.</w:t>
-      </w:r>
-      <w:r>
-        <w:rPr>
-          <w:rFonts w:ascii="Times New Roman" w:hAnsi="Times New Roman" w:cs="Times New Roman"/>
-          <w:sz w:val="28"/>
-          <w:lang w:val="uk-UA"/>
-        </w:rPr>
-        <w:t>2</w:t>
-      </w:r>
-      <w:r>
-        <w:rPr>
-          <w:rFonts w:ascii="Times New Roman" w:hAnsi="Times New Roman" w:cs="Times New Roman"/>
-          <w:sz w:val="28"/>
-          <w:lang w:val="uk-UA"/>
-        </w:rPr>
-        <w:t xml:space="preserve"> – </w:t>
-      </w:r>
-      <w:r>
-        <w:rPr>
-          <w:rFonts w:ascii="Times New Roman" w:hAnsi="Times New Roman" w:cs="Times New Roman"/>
-          <w:sz w:val="28"/>
-          <w:lang w:val="uk-UA"/>
-        </w:rPr>
-        <w:t xml:space="preserve">Вміст файлу з даними з об’єкту типу </w:t>
+        <w:t xml:space="preserve">Рисунок 3.2 – Вміст файлу з даними з об’єкту типу </w:t>
       </w:r>
       <w:r>
         <w:rPr>
@@ -8306,7 +8285,6 @@
           <w:lang w:val="uk-UA"/>
         </w:rPr>
       </w:pPr>
-      <w:bookmarkStart w:id="0" w:name="_GoBack"/>
       <w:r>
         <w:rPr>
           <w:noProof/>
@@ -8355,7 +8333,6 @@
           </wp:inline>
         </w:drawing>
       </w:r>
-      <w:bookmarkEnd w:id="0"/>
     </w:p>
     <w:p>
       <w:pPr>
@@ -8384,23 +8361,7 @@
           <w:sz w:val="28"/>
           <w:lang w:val="uk-UA"/>
         </w:rPr>
-        <w:t>Рисунок 3.</w:t>
-      </w:r>
-      <w:r>
-        <w:rPr>
-          <w:rFonts w:ascii="Times New Roman" w:hAnsi="Times New Roman" w:cs="Times New Roman"/>
-          <w:sz w:val="28"/>
-          <w:lang w:val="uk-UA"/>
-        </w:rPr>
-        <w:t>3</w:t>
-      </w:r>
-      <w:r>
-        <w:rPr>
-          <w:rFonts w:ascii="Times New Roman" w:hAnsi="Times New Roman" w:cs="Times New Roman"/>
-          <w:sz w:val="28"/>
-          <w:lang w:val="uk-UA"/>
-        </w:rPr>
-        <w:t xml:space="preserve"> – Вміст файлу з даними з об’єкту типу </w:t>
+        <w:t xml:space="preserve">Рисунок 3.3 – Вміст файлу з даними з об’єкту типу </w:t>
       </w:r>
       <w:r>
         <w:rPr>
@@ -8483,6 +8444,7 @@
         <w:rPr>
           <w:rFonts w:ascii="Times New Roman" w:hAnsi="Times New Roman" w:cs="Times New Roman"/>
           <w:sz w:val="28"/>
+          <w:lang w:val="uk-UA"/>
         </w:rPr>
       </w:pPr>
       <w:r>
